--- a/BAOCAO_BUOITHAOLUAN_NHOM11/BIÊN BẢN NHÓM 11.docx
+++ b/BAOCAO_BUOITHAOLUAN_NHOM11/BIÊN BẢN NHÓM 11.docx
@@ -318,6 +318,7 @@
     </w:p>
     <w:p>
       <w:pPr>
+        <w:spacing w:line="276" w:lineRule="auto"/>
         <w:jc w:val="both"/>
       </w:pPr>
       <w:r>
@@ -347,6 +348,7 @@
     </w:p>
     <w:p>
       <w:pPr>
+        <w:spacing w:line="276" w:lineRule="auto"/>
         <w:jc w:val="both"/>
       </w:pPr>
       <w:r>
@@ -373,6 +375,7 @@
     </w:p>
     <w:p>
       <w:pPr>
+        <w:spacing w:line="276" w:lineRule="auto"/>
         <w:jc w:val="both"/>
         <w:rPr>
           <w:b/>
@@ -397,6 +400,7 @@
     </w:p>
     <w:p>
       <w:pPr>
+        <w:spacing w:line="276" w:lineRule="auto"/>
         <w:jc w:val="both"/>
         <w:rPr>
           <w:b/>
@@ -413,6 +417,7 @@
     </w:p>
     <w:p>
       <w:pPr>
+        <w:spacing w:line="276" w:lineRule="auto"/>
         <w:ind w:firstLine="567"/>
         <w:jc w:val="both"/>
         <w:rPr>
@@ -437,6 +442,7 @@
     </w:p>
     <w:p>
       <w:pPr>
+        <w:spacing w:line="276" w:lineRule="auto"/>
         <w:ind w:firstLine="851"/>
         <w:jc w:val="both"/>
         <w:rPr>
@@ -450,6 +456,7 @@
     </w:p>
     <w:p>
       <w:pPr>
+        <w:spacing w:line="276" w:lineRule="auto"/>
         <w:ind w:firstLine="567"/>
         <w:jc w:val="both"/>
         <w:rPr>
@@ -467,6 +474,7 @@
     </w:p>
     <w:p>
       <w:pPr>
+        <w:spacing w:line="276" w:lineRule="auto"/>
         <w:ind w:firstLine="851"/>
         <w:jc w:val="both"/>
       </w:pPr>
@@ -482,6 +490,7 @@
     </w:p>
     <w:p>
       <w:pPr>
+        <w:spacing w:line="276" w:lineRule="auto"/>
         <w:ind w:firstLine="851"/>
         <w:jc w:val="both"/>
       </w:pPr>
@@ -491,6 +500,7 @@
     </w:p>
     <w:p>
       <w:pPr>
+        <w:spacing w:line="276" w:lineRule="auto"/>
         <w:jc w:val="both"/>
         <w:rPr>
           <w:b/>
@@ -521,6 +531,7 @@
     </w:p>
     <w:p>
       <w:pPr>
+        <w:spacing w:line="276" w:lineRule="auto"/>
         <w:ind w:firstLine="567"/>
         <w:jc w:val="both"/>
         <w:rPr>
@@ -545,6 +556,7 @@
     </w:p>
     <w:p>
       <w:pPr>
+        <w:spacing w:line="276" w:lineRule="auto"/>
         <w:jc w:val="both"/>
       </w:pPr>
       <w:r>
@@ -556,6 +568,7 @@
     </w:p>
     <w:p>
       <w:pPr>
+        <w:spacing w:line="276" w:lineRule="auto"/>
         <w:ind w:firstLine="851"/>
         <w:jc w:val="both"/>
       </w:pPr>
@@ -587,11 +600,12 @@
         <w:t>Võ Nhật Thanh, Trần Trung Tín</w:t>
       </w:r>
       <w:r>
-        <w:t>.</w:t>
-      </w:r>
-    </w:p>
-    <w:p>
-      <w:pPr>
+        <w:t>; Hoàng Ngọc Bá Thi</w:t>
+      </w:r>
+    </w:p>
+    <w:p>
+      <w:pPr>
+        <w:spacing w:line="276" w:lineRule="auto"/>
         <w:ind w:firstLine="567"/>
         <w:jc w:val="both"/>
         <w:rPr>
@@ -616,6 +630,7 @@
     </w:p>
     <w:p>
       <w:pPr>
+        <w:spacing w:line="276" w:lineRule="auto"/>
         <w:ind w:firstLine="851"/>
         <w:jc w:val="both"/>
       </w:pPr>
@@ -625,6 +640,7 @@
     </w:p>
     <w:p>
       <w:pPr>
+        <w:spacing w:line="276" w:lineRule="auto"/>
         <w:ind w:firstLine="851"/>
         <w:jc w:val="both"/>
       </w:pPr>
@@ -634,9 +650,13 @@
       <w:r>
         <w:t>NHÓM 6, NHÓM 9, NHÓM 2</w:t>
       </w:r>
-    </w:p>
-    <w:p>
-      <w:pPr>
+      <w:r>
+        <w:t>, NHÓM 1</w:t>
+      </w:r>
+    </w:p>
+    <w:p>
+      <w:pPr>
+        <w:spacing w:line="276" w:lineRule="auto"/>
         <w:ind w:firstLine="851"/>
         <w:jc w:val="both"/>
       </w:pPr>
@@ -663,33 +683,35 @@
         <w:t xml:space="preserve"> bài tập của nhóm đã có sự thay đổi, nên một vài nhóm đã</w:t>
       </w:r>
       <w:r>
-        <w:t xml:space="preserve"> có chút nhầm lẫn khi tham khảo source code.</w:t>
-      </w:r>
-    </w:p>
-    <w:p>
-      <w:pPr>
-        <w:ind w:firstLine="567"/>
-        <w:jc w:val="both"/>
-        <w:rPr>
-          <w:b/>
-          <w:bCs/>
-        </w:rPr>
-      </w:pPr>
-    </w:p>
-    <w:p>
-      <w:pPr>
-        <w:ind w:firstLine="851"/>
-        <w:jc w:val="both"/>
-        <w:rPr>
-          <w:b/>
-          <w:bCs/>
-        </w:rPr>
-      </w:pPr>
-    </w:p>
-    <w:p>
-      <w:pPr>
-        <w:jc w:val="both"/>
-      </w:pPr>
+        <w:t xml:space="preserve"> có chút nhầm lẫn khi tham khảo source code</w:t>
+      </w:r>
+      <w:r>
+        <w:t>.</w:t>
+      </w:r>
+    </w:p>
+    <w:p>
+      <w:pPr>
+        <w:rPr>
+          <w:b/>
+          <w:bCs/>
+        </w:rPr>
+      </w:pPr>
+    </w:p>
+    <w:p>
+      <w:pPr>
+        <w:ind w:firstLine="7371"/>
+        <w:rPr>
+          <w:b/>
+          <w:bCs/>
+        </w:rPr>
+      </w:pPr>
+      <w:r>
+        <w:rPr>
+          <w:b/>
+          <w:bCs/>
+        </w:rPr>
+        <w:t>NHÓM 11</w:t>
+      </w:r>
     </w:p>
     <w:p>
       <w:pPr>
@@ -1748,21 +1770,6 @@
 </file>
 
 <file path=customXml/item1.xml><?xml version="1.0" encoding="utf-8"?>
-<p:properties xmlns:p="http://schemas.microsoft.com/office/2006/metadata/properties" xmlns:xsi="http://www.w3.org/2001/XMLSchema-instance" xmlns:pc="http://schemas.microsoft.com/office/infopath/2007/PartnerControls">
-  <documentManagement/>
-</p:properties>
-</file>
-
-<file path=customXml/item2.xml><?xml version="1.0" encoding="utf-8"?>
-<?mso-contentType ?>
-<FormTemplates xmlns="http://schemas.microsoft.com/sharepoint/v3/contenttype/forms">
-  <Display>DocumentLibraryForm</Display>
-  <Edit>DocumentLibraryForm</Edit>
-  <New>DocumentLibraryForm</New>
-</FormTemplates>
-</file>
-
-<file path=customXml/item3.xml><?xml version="1.0" encoding="utf-8"?>
 <ct:contentTypeSchema xmlns:ct="http://schemas.microsoft.com/office/2006/metadata/contentType" xmlns:ma="http://schemas.microsoft.com/office/2006/metadata/properties/metaAttributes" ct:_="" ma:_="" ma:contentTypeName="Tài liệu" ma:contentTypeID="0x010100EA6051784158A348A8A083CC0D91EDD2" ma:contentTypeVersion="2" ma:contentTypeDescription="Tạo tài liệu mới." ma:contentTypeScope="" ma:versionID="64f595201ebc5d9d2d98a92baf3da374">
   <xsd:schema xmlns:xsd="http://www.w3.org/2001/XMLSchema" xmlns:xs="http://www.w3.org/2001/XMLSchema" xmlns:p="http://schemas.microsoft.com/office/2006/metadata/properties" xmlns:ns3="55a8854a-3e1e-42a7-978b-da2846a19bec" targetNamespace="http://schemas.microsoft.com/office/2006/metadata/properties" ma:root="true" ma:fieldsID="74e0f28934490e0ddf28f4c5fa4eda7a" ns3:_="">
     <xsd:import namespace="55a8854a-3e1e-42a7-978b-da2846a19bec"/>
@@ -1894,24 +1901,22 @@
 </ct:contentTypeSchema>
 </file>
 
-<file path=customXml/itemProps1.xml><?xml version="1.0" encoding="utf-8"?>
-<ds:datastoreItem xmlns:ds="http://schemas.openxmlformats.org/officeDocument/2006/customXml" ds:itemID="{9007273F-74DD-40FE-80CB-826859D22C42}">
-  <ds:schemaRefs>
-    <ds:schemaRef ds:uri="http://schemas.microsoft.com/office/2006/metadata/properties"/>
-    <ds:schemaRef ds:uri="http://schemas.microsoft.com/office/infopath/2007/PartnerControls"/>
-  </ds:schemaRefs>
-</ds:datastoreItem>
+<file path=customXml/item2.xml><?xml version="1.0" encoding="utf-8"?>
+<?mso-contentType ?>
+<FormTemplates xmlns="http://schemas.microsoft.com/sharepoint/v3/contenttype/forms">
+  <Display>DocumentLibraryForm</Display>
+  <Edit>DocumentLibraryForm</Edit>
+  <New>DocumentLibraryForm</New>
+</FormTemplates>
 </file>
 
-<file path=customXml/itemProps2.xml><?xml version="1.0" encoding="utf-8"?>
-<ds:datastoreItem xmlns:ds="http://schemas.openxmlformats.org/officeDocument/2006/customXml" ds:itemID="{4358B4B0-08E9-4921-AC61-20F890C621AB}">
-  <ds:schemaRefs>
-    <ds:schemaRef ds:uri="http://schemas.microsoft.com/sharepoint/v3/contenttype/forms"/>
-  </ds:schemaRefs>
-</ds:datastoreItem>
+<file path=customXml/item3.xml><?xml version="1.0" encoding="utf-8"?>
+<p:properties xmlns:p="http://schemas.microsoft.com/office/2006/metadata/properties" xmlns:xsi="http://www.w3.org/2001/XMLSchema-instance" xmlns:pc="http://schemas.microsoft.com/office/infopath/2007/PartnerControls">
+  <documentManagement/>
+</p:properties>
 </file>
 
-<file path=customXml/itemProps3.xml><?xml version="1.0" encoding="utf-8"?>
+<file path=customXml/itemProps1.xml><?xml version="1.0" encoding="utf-8"?>
 <ds:datastoreItem xmlns:ds="http://schemas.openxmlformats.org/officeDocument/2006/customXml" ds:itemID="{7861FC80-871A-48F1-9664-A26496B14540}">
   <ds:schemaRefs>
     <ds:schemaRef ds:uri="http://schemas.microsoft.com/office/2006/metadata/contentType"/>
@@ -1927,4 +1932,21 @@
     <ds:schemaRef ds:uri="http://schemas.microsoft.com/internal/obd"/>
   </ds:schemaRefs>
 </ds:datastoreItem>
+</file>
+
+<file path=customXml/itemProps2.xml><?xml version="1.0" encoding="utf-8"?>
+<ds:datastoreItem xmlns:ds="http://schemas.openxmlformats.org/officeDocument/2006/customXml" ds:itemID="{4358B4B0-08E9-4921-AC61-20F890C621AB}">
+  <ds:schemaRefs>
+    <ds:schemaRef ds:uri="http://schemas.microsoft.com/sharepoint/v3/contenttype/forms"/>
+  </ds:schemaRefs>
+</ds:datastoreItem>
+</file>
+
+<file path=customXml/itemProps3.xml><?xml version="1.0" encoding="utf-8"?>
+<ds:datastoreItem xmlns:ds="http://schemas.openxmlformats.org/officeDocument/2006/customXml" ds:itemID="{9007273F-74DD-40FE-80CB-826859D22C42}">
+  <ds:schemaRefs>
+    <ds:schemaRef ds:uri="http://schemas.microsoft.com/office/2006/metadata/properties"/>
+    <ds:schemaRef ds:uri="http://schemas.microsoft.com/office/infopath/2007/PartnerControls"/>
+  </ds:schemaRefs>
+</ds:datastoreItem>
 </file>